--- a/Chimie/lecons/LC-9-Du macroscopique au microscopique dans les synthèses organiques (/Lecon9-DumacroAumicroEnsynthèseOrgav2.docx
+++ b/Chimie/lecons/LC-9-Du macroscopique au microscopique dans les synthèses organiques (/Lecon9-DumacroAumicroEnsynthèseOrgav2.docx
@@ -296,24 +296,7 @@
     </w:p>
     <w:p>
       <w:r>
-        <w:t xml:space="preserve">Lors d’une synthèse en chimie organique, ce qui nous intéresse ou ce qui intéresse le chimiste (chercheur, industriel) c’est d’obtenir le produit final qu’il désire à partir de réactifs. D’un point de vue macroscopique et schématiquement, on mélange 2 ou plusieurs réactifs pour obtenir un produit (le parallèle avec la cuisine est faisable : œufs, sucre et farine sont les réactifs des gâteaux). </w:t>
-      </w:r>
-      <w:proofErr w:type="gramStart"/>
-      <w:r>
-        <w:t>Par contre</w:t>
-      </w:r>
-      <w:proofErr w:type="gramEnd"/>
-      <w:r>
-        <w:t>, en cuisine, l’ordre d’ajout des ingrédients et le mode de cuisson ne donne pas le même produit, car les réactions au niveau microscopique sont différentes</w:t>
-      </w:r>
-      <w:r>
-        <w:t xml:space="preserve"> mélange œufs, sucre, farine permet de faire différents gâteaux dépendamment de la façon dont on les manipule</w:t>
-      </w:r>
-      <w:r>
-        <w:t>.</w:t>
-      </w:r>
-      <w:r>
-        <w:t xml:space="preserve"> En chimie, c’est pareil : on met les réactifs en présence mais pour parvenir au produit final</w:t>
+        <w:t>Lors d’une synthèse en chimie organique, ce qui nous intéresse ou ce qui intéresse le chimiste (chercheur, industriel) c’est d’obtenir le produit final qu’il désire à partir de réactifs. D’un point de vue macroscopique et schématiquement, on mélange 2 ou plusieurs réactifs pour obtenir un produit (le parallèle avec la cuisine est faisable : œufs, sucre et farine sont les réactifs des gâteaux). Par contre, en cuisine, l’ordre d’ajout des ingrédients et le mode de cuisson ne donne pas le même produit, car les réactions au niveau microscopique sont différentes mélange œufs, sucre, farine permet de faire différents gâteaux dépendamment de la façon dont on les manipule. En chimie, c’est pareil : on met les réactifs en présence mais pour parvenir au produit final</w:t>
       </w:r>
       <w:r>
         <w:t xml:space="preserve"> après une </w:t>
@@ -401,6 +384,8 @@
           <w:szCs w:val="26"/>
         </w:rPr>
       </w:pPr>
+      <w:bookmarkStart w:id="0" w:name="_GoBack"/>
+      <w:bookmarkEnd w:id="0"/>
     </w:p>
     <w:p>
       <w:pPr>
@@ -422,38 +407,17 @@
           <w:sz w:val="26"/>
           <w:szCs w:val="26"/>
         </w:rPr>
-        <w:t xml:space="preserve">. Livre rose </w:t>
-      </w:r>
-      <w:proofErr w:type="gramStart"/>
+        <w:t xml:space="preserve">. Livre rose PCSI,PC. </w:t>
+      </w:r>
       <w:r>
         <w:rPr>
           <w:sz w:val="26"/>
           <w:szCs w:val="26"/>
         </w:rPr>
-        <w:t>PCSI,PC</w:t>
-      </w:r>
-      <w:proofErr w:type="gramEnd"/>
-      <w:r>
-        <w:rPr>
-          <w:sz w:val="26"/>
-          <w:szCs w:val="26"/>
-        </w:rPr>
-        <w:t xml:space="preserve">. </w:t>
-      </w:r>
-      <w:r>
-        <w:rPr>
-          <w:sz w:val="26"/>
-          <w:szCs w:val="26"/>
-        </w:rPr>
         <w:br/>
       </w:r>
-      <w:proofErr w:type="gramStart"/>
-      <w:r>
-        <w:t>p</w:t>
-      </w:r>
-      <w:proofErr w:type="gramEnd"/>
-      <w:r>
-        <w:t xml:space="preserve">129 </w:t>
+      <w:r>
+        <w:t xml:space="preserve">p129 </w:t>
       </w:r>
       <w:r>
         <w:rPr>
@@ -490,15 +454,7 @@
           <w:bCs/>
           <w:color w:val="FF0000"/>
         </w:rPr>
-        <w:t xml:space="preserve"> </w:t>
-      </w:r>
-      <w:r>
-        <w:rPr>
-          <w:b/>
-          <w:bCs/>
-          <w:color w:val="FF0000"/>
-        </w:rPr>
-        <w:t>Terminale STL – SPCL Chimie et développement durable Fiche synthèse - Séquence 13 Du macroscopique au microscopique dans les synthèses (</w:t>
+        <w:t xml:space="preserve"> Terminale STL – SPCL Chimie et développement durable Fiche synthèse - Séquence 13 Du macroscopique au microscopique dans les synthèses (</w:t>
       </w:r>
       <w:hyperlink r:id="rId10" w:history="1">
         <w:r>
@@ -853,15 +809,7 @@
         <w:t>On dit que pour l’instant on ne connait pas le mécanisme mais juste ce qu’il y a au début et à la fin (réactif, produits)</w:t>
       </w:r>
       <w:r>
-        <w:t xml:space="preserve">. Pour donner un peu de corps à ce catalogue : on peut justifier l’intérêt de </w:t>
-      </w:r>
-      <w:proofErr w:type="gramStart"/>
-      <w:r>
-        <w:t>ces réaction</w:t>
-      </w:r>
-      <w:proofErr w:type="gramEnd"/>
-      <w:r>
-        <w:t xml:space="preserve"> en s’appuyant sur l</w:t>
+        <w:t>. Pour donner un peu de corps à ce catalogue : on peut justifier l’intérêt de ces réaction en s’appuyant sur l</w:t>
       </w:r>
       <w:r>
         <w:rPr>
@@ -1136,43 +1084,15 @@
           <w:bCs/>
           <w:color w:val="FF0000"/>
         </w:rPr>
-        <w:t>R</w:t>
-      </w:r>
-      <w:bookmarkStart w:id="0" w:name="_GoBack"/>
-      <w:bookmarkEnd w:id="0"/>
+        <w:t>RAJOUTER LE SECOND MECANISME D’ESTERIFICATION A PARTIR DE L’ANHYDRIDE D’ACIDE (programme STL) Ainsi on a un exemple que 2 mécanismes différents mènent au même produit !</w:t>
+      </w:r>
       <w:r>
         <w:rPr>
           <w:b/>
           <w:bCs/>
           <w:color w:val="FF0000"/>
         </w:rPr>
-        <w:t>AJOUTER LE SECOND MECANISME D’ESTERIFICATION A PARTIR DE L’ANHYDRIDE D’ACIDE (programme STL) Ainsi on a un exemple que 2 mécanismes différents mènent au même produit !</w:t>
-      </w:r>
-      <w:r>
-        <w:rPr>
-          <w:b/>
-          <w:bCs/>
-          <w:color w:val="FF0000"/>
-        </w:rPr>
-        <w:t>!! Et en comprenant le mécanisme des 2, on peut établir une stratégie pour augmenter le rendement ! (</w:t>
-      </w:r>
-      <w:proofErr w:type="gramStart"/>
-      <w:r>
-        <w:rPr>
-          <w:b/>
-          <w:bCs/>
-          <w:color w:val="FF0000"/>
-        </w:rPr>
-        <w:t>cf.</w:t>
-      </w:r>
-      <w:proofErr w:type="gramEnd"/>
-      <w:r>
-        <w:rPr>
-          <w:b/>
-          <w:bCs/>
-          <w:color w:val="FF0000"/>
-        </w:rPr>
-        <w:t xml:space="preserve"> p 720 livre rose 2</w:t>
+        <w:t>!! Et en comprenant le mécanisme des 2, on peut établir une stratégie pour augmenter le rendement ! (cf. p 720 livre rose 2</w:t>
       </w:r>
       <w:r>
         <w:rPr>
@@ -1516,19 +1436,11 @@
           <m:t xml:space="preserve">=876 </m:t>
         </m:r>
       </m:oMath>
-      <w:proofErr w:type="gramStart"/>
       <w:r>
         <w:rPr>
           <w:rFonts w:eastAsiaTheme="minorEastAsia"/>
         </w:rPr>
-        <w:t>kg</w:t>
-      </w:r>
-      <w:proofErr w:type="gramEnd"/>
-      <w:r>
-        <w:rPr>
-          <w:rFonts w:eastAsiaTheme="minorEastAsia"/>
-        </w:rPr>
-        <w:t xml:space="preserve"> m-3 (Moi</w:t>
+        <w:t>kg m-3 (Moi</w:t>
       </w:r>
       <w:r>
         <w:rPr>
@@ -2222,23 +2134,7 @@
           <w:b/>
           <w:bCs/>
         </w:rPr>
-        <w:t xml:space="preserve">, l’influencer (cinétique, rendement) il faut comprendre son mécanisme. Comment les liaisons se forment </w:t>
-      </w:r>
-      <w:proofErr w:type="gramStart"/>
-      <w:r>
-        <w:rPr>
-          <w:b/>
-          <w:bCs/>
-        </w:rPr>
-        <w:t>ou</w:t>
-      </w:r>
-      <w:proofErr w:type="gramEnd"/>
-      <w:r>
-        <w:rPr>
-          <w:b/>
-          <w:bCs/>
-        </w:rPr>
-        <w:t xml:space="preserve"> se rompent. La liaison covalente est la mise en commun de deux électrons de valence. Comprendre le mécanisme, c’est comprendre le mouvement des électrons lors de la formation des liaisons. Qu’est-ce qui influence ces mouvements électroniques ?</w:t>
+        <w:t>, l’influencer (cinétique, rendement) il faut comprendre son mécanisme. Comment les liaisons se forment ou se rompent. La liaison covalente est la mise en commun de deux électrons de valence. Comprendre le mécanisme, c’est comprendre le mouvement des électrons lors de la formation des liaisons. Qu’est-ce qui influence ces mouvements électroniques ?</w:t>
       </w:r>
       <w:r>
         <w:rPr>
@@ -3184,15 +3080,7 @@
         <w:t xml:space="preserve"> </w:t>
       </w:r>
       <w:r>
-        <w:t xml:space="preserve">Ce rendement est calculable </w:t>
-      </w:r>
-      <w:proofErr w:type="gramStart"/>
-      <w:r>
-        <w:t>a</w:t>
-      </w:r>
-      <w:proofErr w:type="gramEnd"/>
-      <w:r>
-        <w:t xml:space="preserve"> partir des données thermo. Energie des liaisons. On coupe et on forme une liaison OH et une liaison CO.</w:t>
+        <w:t>Ce rendement est calculable a partir des données thermo. Energie des liaisons. On coupe et on forme une liaison OH et une liaison CO.</w:t>
       </w:r>
     </w:p>
   </w:footnote>
@@ -3220,45 +3108,7 @@
           <w:szCs w:val="21"/>
           <w:shd w:val="clear" w:color="auto" w:fill="FFFFFF"/>
         </w:rPr>
-        <w:t xml:space="preserve">Lorsque deux états, par exemple un état de transition et un intermédiaire instable, se succèdent dans un processus réactionnel et ont presque la même énergie, alors leur interconversion ne nécessite qu'une faible réorganisation des structures </w:t>
-      </w:r>
-      <w:proofErr w:type="gramStart"/>
-      <w:r>
-        <w:rPr>
-          <w:rFonts w:ascii="Arial" w:hAnsi="Arial" w:cs="Arial"/>
-          <w:i/>
-          <w:iCs/>
-          <w:color w:val="222222"/>
-          <w:sz w:val="21"/>
-          <w:szCs w:val="21"/>
-          <w:shd w:val="clear" w:color="auto" w:fill="FFFFFF"/>
-        </w:rPr>
-        <w:t>moléculaires.</w:t>
-      </w:r>
-      <w:r>
-        <w:rPr>
-          <w:rFonts w:ascii="Arial" w:hAnsi="Arial" w:cs="Arial"/>
-          <w:i/>
-          <w:iCs/>
-          <w:color w:val="222222"/>
-          <w:sz w:val="21"/>
-          <w:szCs w:val="21"/>
-          <w:shd w:val="clear" w:color="auto" w:fill="FFFFFF"/>
-        </w:rPr>
-        <w:t>(</w:t>
-      </w:r>
-      <w:proofErr w:type="gramEnd"/>
-      <w:r>
-        <w:rPr>
-          <w:rFonts w:ascii="Arial" w:hAnsi="Arial" w:cs="Arial"/>
-          <w:i/>
-          <w:iCs/>
-          <w:color w:val="222222"/>
-          <w:sz w:val="21"/>
-          <w:szCs w:val="21"/>
-          <w:shd w:val="clear" w:color="auto" w:fill="FFFFFF"/>
-        </w:rPr>
-        <w:t>wiki) Conséquence les niveaux d’énergie entre l’intermédiaire réactionnel et l’état de transition sont proches. L’intermédiaire réactionnel rapproche de lui l’énergie potentiel de l’état de transition donc l’énergie d’activation</w:t>
+        <w:t>Lorsque deux états, par exemple un état de transition et un intermédiaire instable, se succèdent dans un processus réactionnel et ont presque la même énergie, alors leur interconversion ne nécessite qu'une faible réorganisation des structures moléculaires.(wiki) Conséquence les niveaux d’énergie entre l’intermédiaire réactionnel et l’état de transition sont proches. L’intermédiaire réactionnel rapproche de lui l’énergie potentiel de l’état de transition donc l’énergie d’activation</w:t>
       </w:r>
       <w:r>
         <w:rPr>
@@ -5150,6 +5000,18 @@
       <w:u w:val="single"/>
     </w:rPr>
   </w:style>
+  <w:style w:type="character" w:styleId="FollowedHyperlink">
+    <w:name w:val="FollowedHyperlink"/>
+    <w:basedOn w:val="DefaultParagraphFont"/>
+    <w:uiPriority w:val="99"/>
+    <w:semiHidden/>
+    <w:unhideWhenUsed/>
+    <w:rsid w:val="00095296"/>
+    <w:rPr>
+      <w:color w:val="954F72" w:themeColor="followedHyperlink"/>
+      <w:u w:val="single"/>
+    </w:rPr>
+  </w:style>
 </w:styles>
 </file>
 
@@ -5453,7 +5315,7 @@
 </file>
 
 <file path=customXml/itemProps1.xml><?xml version="1.0" encoding="utf-8"?>
-<ds:datastoreItem xmlns:ds="http://schemas.openxmlformats.org/officeDocument/2006/customXml" ds:itemID="{8C89C9D1-ADEF-4B34-8DB3-44F3F2699AAE}">
+<ds:datastoreItem xmlns:ds="http://schemas.openxmlformats.org/officeDocument/2006/customXml" ds:itemID="{7B308AC6-5455-4C38-93F7-97DDCC41F4D0}">
   <ds:schemaRefs>
     <ds:schemaRef ds:uri="http://schemas.openxmlformats.org/officeDocument/2006/bibliography"/>
   </ds:schemaRefs>
